--- a/new doc.docx
+++ b/new doc.docx
@@ -4,6 +4,285 @@
   <w:body>
     <w:p>
       <w:pPr>
+        <w:spacing w:after="0" w:line="240" w:lineRule="auto"/>
+        <w:rPr>
+          <w:rFonts w:ascii="Times New Roman" w:eastAsia="Times New Roman" w:hAnsi="Times New Roman" w:cs="Times New Roman"/>
+          <w:sz w:val="24"/>
+          <w:szCs w:val="24"/>
+        </w:rPr>
+      </w:pPr>
+    </w:p>
+    <w:p>
+      <w:pPr>
+        <w:pStyle w:val="ListParagraph"/>
+        <w:numPr>
+          <w:ilvl w:val="0"/>
+          <w:numId w:val="1"/>
+        </w:numPr>
+        <w:spacing w:after="0" w:line="240" w:lineRule="auto"/>
+        <w:rPr>
+          <w:rFonts w:ascii="Times New Roman" w:eastAsia="Times New Roman" w:hAnsi="Times New Roman" w:cs="Times New Roman"/>
+          <w:sz w:val="24"/>
+          <w:szCs w:val="24"/>
+        </w:rPr>
+      </w:pPr>
+      <w:r>
+        <w:rPr>
+          <w:rFonts w:ascii="Times New Roman" w:eastAsia="Times New Roman" w:hAnsi="Times New Roman" w:cs="Times New Roman"/>
+          <w:sz w:val="24"/>
+          <w:szCs w:val="24"/>
+        </w:rPr>
+        <w:t>Vai trò tổ chức: vitrage có thể biểu diễn mỗi quan hệ logic của các tài nguyên trong hệ thống thành grap+topology cho người xem, bao gồm cả thực thể virtual (instance) hay physical (host , switch). Để khi có một alarm xuất hiện từ một thành phần ta giải thích được nó sẽ ảnh hưởng tới thành phần khác như nào.</w:t>
+      </w:r>
+    </w:p>
+    <w:p>
+      <w:pPr>
+        <w:pStyle w:val="ListParagraph"/>
+        <w:numPr>
+          <w:ilvl w:val="0"/>
+          <w:numId w:val="1"/>
+        </w:numPr>
+        <w:spacing w:after="0" w:line="240" w:lineRule="auto"/>
+        <w:rPr>
+          <w:rFonts w:ascii="Times New Roman" w:eastAsia="Times New Roman" w:hAnsi="Times New Roman" w:cs="Times New Roman"/>
+          <w:sz w:val="24"/>
+          <w:szCs w:val="24"/>
+        </w:rPr>
+      </w:pPr>
+      <w:r>
+        <w:rPr>
+          <w:rFonts w:ascii="Times New Roman" w:eastAsia="Times New Roman" w:hAnsi="Times New Roman" w:cs="Times New Roman"/>
+          <w:sz w:val="24"/>
+          <w:szCs w:val="24"/>
+        </w:rPr>
+        <w:t xml:space="preserve">Deduced alarm, state: mục đích nhắm tới là đưa ra cảnh báo </w:t>
+      </w:r>
+      <w:r>
+        <w:rPr>
+          <w:rFonts w:ascii="Times New Roman" w:eastAsia="Times New Roman" w:hAnsi="Times New Roman" w:cs="Times New Roman"/>
+          <w:sz w:val="24"/>
+          <w:szCs w:val="24"/>
+        </w:rPr>
+        <w:t xml:space="preserve">về một thành phần hệ thống, ngay trước cả khi nó được phát hiện trực tiếp bởi hệ thống monitor. Ví dụ khi switch tới host gặp vấn đề, khiến ngay các instance nối với host đó cũng không monitor được,  ta muốn dùng cơ chế suy luận của vitrage để </w:t>
+      </w:r>
+      <w:r>
+        <w:rPr>
+          <w:rFonts w:ascii="Times New Roman" w:eastAsia="Times New Roman" w:hAnsi="Times New Roman" w:cs="Times New Roman"/>
+          <w:sz w:val="24"/>
+          <w:szCs w:val="24"/>
+        </w:rPr>
+        <w:t xml:space="preserve">đưa ra cảnh báo </w:t>
+      </w:r>
+      <w:r>
+        <w:rPr>
+          <w:rFonts w:ascii="Times New Roman" w:eastAsia="Times New Roman" w:hAnsi="Times New Roman" w:cs="Times New Roman"/>
+          <w:sz w:val="24"/>
+          <w:szCs w:val="24"/>
+        </w:rPr>
+        <w:t xml:space="preserve">với insance </w:t>
+      </w:r>
+      <w:r>
+        <w:rPr>
+          <w:rFonts w:ascii="Times New Roman" w:eastAsia="Times New Roman" w:hAnsi="Times New Roman" w:cs="Times New Roman"/>
+          <w:sz w:val="24"/>
+          <w:szCs w:val="24"/>
+        </w:rPr>
+        <w:t>và thay đổi trạng thái tương ứng</w:t>
+      </w:r>
+      <w:r>
+        <w:rPr>
+          <w:rFonts w:ascii="Times New Roman" w:eastAsia="Times New Roman" w:hAnsi="Times New Roman" w:cs="Times New Roman"/>
+          <w:sz w:val="24"/>
+          <w:szCs w:val="24"/>
+        </w:rPr>
+        <w:t xml:space="preserve"> sang error</w:t>
+      </w:r>
+      <w:r>
+        <w:rPr>
+          <w:rFonts w:ascii="Times New Roman" w:eastAsia="Times New Roman" w:hAnsi="Times New Roman" w:cs="Times New Roman"/>
+          <w:sz w:val="24"/>
+          <w:szCs w:val="24"/>
+        </w:rPr>
+        <w:t>.</w:t>
+      </w:r>
+      <w:r>
+        <w:rPr>
+          <w:rFonts w:ascii="Times New Roman" w:eastAsia="Times New Roman" w:hAnsi="Times New Roman" w:cs="Times New Roman"/>
+          <w:sz w:val="24"/>
+          <w:szCs w:val="24"/>
+        </w:rPr>
+        <w:t xml:space="preserve"> </w:t>
+      </w:r>
+    </w:p>
+    <w:p>
+      <w:pPr>
+        <w:pStyle w:val="ListParagraph"/>
+        <w:numPr>
+          <w:ilvl w:val="0"/>
+          <w:numId w:val="1"/>
+        </w:numPr>
+        <w:shd w:val="clear" w:color="auto" w:fill="FFFFFF"/>
+        <w:spacing w:after="360" w:line="240" w:lineRule="auto"/>
+        <w:rPr>
+          <w:rFonts w:ascii="Helvetica" w:hAnsi="Helvetica" w:cs="Helvetica"/>
+          <w:color w:val="000000"/>
+        </w:rPr>
+      </w:pPr>
+      <w:r>
+        <w:rPr>
+          <w:rFonts w:ascii="Helvetica" w:hAnsi="Helvetica" w:cs="Helvetica"/>
+          <w:b/>
+          <w:bCs/>
+          <w:color w:val="000000"/>
+          <w:shd w:val="clear" w:color="auto" w:fill="FFFFFF"/>
+        </w:rPr>
+        <w:t>Root Cause Indicators</w:t>
+      </w:r>
+      <w:r>
+        <w:rPr>
+          <w:rFonts w:ascii="Helvetica" w:hAnsi="Helvetica" w:cs="Helvetica"/>
+          <w:b/>
+          <w:bCs/>
+          <w:color w:val="000000"/>
+          <w:shd w:val="clear" w:color="auto" w:fill="FFFFFF"/>
+        </w:rPr>
+        <w:t>:</w:t>
+      </w:r>
+      <w:r>
+        <w:rPr>
+          <w:rFonts w:ascii="Helvetica" w:hAnsi="Helvetica" w:cs="Helvetica"/>
+          <w:b/>
+          <w:bCs/>
+          <w:color w:val="000000"/>
+          <w:shd w:val="clear" w:color="auto" w:fill="FFFFFF"/>
+        </w:rPr>
+        <w:t xml:space="preserve"> </w:t>
+      </w:r>
+      <w:r>
+        <w:rPr>
+          <w:rFonts w:ascii="Helvetica" w:hAnsi="Helvetica" w:cs="Helvetica"/>
+          <w:color w:val="000000"/>
+        </w:rPr>
+        <w:t>Furthermore, we would like to be able to track this cause and effect – that the problem in the switch caused the problems experienced at the instances. Consider a single connection between the cause and effect for clarity – but all such links should be supported.</w:t>
+      </w:r>
+    </w:p>
+    <w:p>
+      <w:pPr>
+        <w:pStyle w:val="NormalWeb"/>
+        <w:numPr>
+          <w:ilvl w:val="0"/>
+          <w:numId w:val="1"/>
+        </w:numPr>
+        <w:shd w:val="clear" w:color="auto" w:fill="FFFFFF"/>
+        <w:spacing w:before="0" w:beforeAutospacing="0" w:after="360" w:afterAutospacing="0"/>
+        <w:rPr>
+          <w:rFonts w:ascii="Helvetica" w:hAnsi="Helvetica" w:cs="Helvetica"/>
+          <w:color w:val="000000"/>
+          <w:sz w:val="22"/>
+          <w:szCs w:val="22"/>
+        </w:rPr>
+      </w:pPr>
+      <w:r>
+        <w:rPr>
+          <w:rFonts w:ascii="Helvetica" w:hAnsi="Helvetica" w:cs="Helvetica"/>
+          <w:color w:val="000000"/>
+          <w:sz w:val="22"/>
+          <w:szCs w:val="22"/>
+        </w:rPr>
+        <w:t>Important Note: not all deduced alarms are caused by the trigger – the trigger might only be an indication of correlation, not causation. In the case we are examining, however, the trigger alarm is also the cause.</w:t>
+      </w:r>
+    </w:p>
+    <w:p>
+      <w:pPr>
+        <w:pStyle w:val="NormalWeb"/>
+        <w:shd w:val="clear" w:color="auto" w:fill="FFFFFF"/>
+        <w:spacing w:before="0" w:beforeAutospacing="0" w:after="360" w:afterAutospacing="0"/>
+        <w:rPr>
+          <w:rFonts w:ascii="Helvetica" w:hAnsi="Helvetica" w:cs="Helvetica"/>
+          <w:color w:val="000000"/>
+          <w:sz w:val="22"/>
+          <w:szCs w:val="22"/>
+        </w:rPr>
+      </w:pPr>
+    </w:p>
+    <w:p>
+      <w:pPr>
+        <w:pStyle w:val="NormalWeb"/>
+        <w:shd w:val="clear" w:color="auto" w:fill="FFFFFF"/>
+        <w:spacing w:before="0" w:beforeAutospacing="0" w:after="360" w:afterAutospacing="0"/>
+        <w:rPr>
+          <w:rFonts w:ascii="Helvetica" w:hAnsi="Helvetica" w:cs="Helvetica"/>
+          <w:color w:val="000000"/>
+          <w:sz w:val="22"/>
+          <w:szCs w:val="22"/>
+        </w:rPr>
+      </w:pPr>
+      <w:r>
+        <w:rPr>
+          <w:rFonts w:ascii="Helvetica" w:hAnsi="Helvetica" w:cs="Helvetica"/>
+          <w:color w:val="000000"/>
+          <w:sz w:val="22"/>
+          <w:szCs w:val="22"/>
+        </w:rPr>
+        <w:t>somekey: scenario repo</w:t>
+      </w:r>
+    </w:p>
+    <w:p>
+      <w:pPr>
+        <w:pStyle w:val="NormalWeb"/>
+        <w:shd w:val="clear" w:color="auto" w:fill="FFFFFF"/>
+        <w:spacing w:before="0" w:beforeAutospacing="0" w:after="360" w:afterAutospacing="0"/>
+        <w:rPr>
+          <w:rFonts w:ascii="Helvetica" w:hAnsi="Helvetica" w:cs="Helvetica"/>
+          <w:color w:val="000000"/>
+          <w:sz w:val="22"/>
+          <w:szCs w:val="22"/>
+        </w:rPr>
+      </w:pPr>
+      <w:r>
+        <w:rPr>
+          <w:rFonts w:ascii="Helvetica" w:hAnsi="Helvetica" w:cs="Helvetica"/>
+          <w:color w:val="000000"/>
+          <w:sz w:val="22"/>
+          <w:szCs w:val="22"/>
+        </w:rPr>
+        <w:t xml:space="preserve">template load -&gt; add vao </w:t>
+      </w:r>
+      <w:r>
+        <w:rPr>
+          <w:rFonts w:ascii="Helvetica" w:hAnsi="Helvetica" w:cs="Helvetica"/>
+          <w:color w:val="000000"/>
+          <w:sz w:val="22"/>
+          <w:szCs w:val="22"/>
+        </w:rPr>
+        <w:t>scenario repo</w:t>
+      </w:r>
+    </w:p>
+    <w:p>
+      <w:pPr>
+        <w:pStyle w:val="NormalWeb"/>
+        <w:shd w:val="clear" w:color="auto" w:fill="FFFFFF"/>
+        <w:spacing w:before="0" w:beforeAutospacing="0" w:after="360" w:afterAutospacing="0"/>
+        <w:rPr>
+          <w:rFonts w:ascii="Helvetica" w:hAnsi="Helvetica" w:cs="Helvetica"/>
+          <w:color w:val="000000"/>
+          <w:sz w:val="22"/>
+          <w:szCs w:val="22"/>
+        </w:rPr>
+      </w:pPr>
+      <w:r>
+        <w:rPr>
+          <w:rFonts w:ascii="Helvetica" w:hAnsi="Helvetica" w:cs="Helvetica"/>
+          <w:color w:val="000000"/>
+          <w:sz w:val="22"/>
+          <w:szCs w:val="22"/>
+        </w:rPr>
+        <w:t xml:space="preserve">co event den- &gt; grep load scenario </w:t>
+      </w:r>
+    </w:p>
+    <w:p>
+      <w:pPr>
+        <w:pStyle w:val="ListParagraph"/>
         <w:spacing w:after="0" w:line="240" w:lineRule="auto"/>
         <w:rPr>
           <w:rFonts w:ascii="Times New Roman" w:eastAsia="Times New Roman" w:hAnsi="Times New Roman" w:cs="Times New Roman"/>
@@ -30,6 +309,7 @@
         <w:rPr>
           <w:noProof/>
         </w:rPr>
+        <w:lastRenderedPageBreak/>
         <w:drawing>
           <wp:inline distT="0" distB="0" distL="0" distR="0" wp14:anchorId="3ACEBFEE" wp14:editId="4DBD6D0B">
             <wp:extent cx="5943600" cy="3788410"/>
@@ -46,7 +326,7 @@
                     <pic:cNvPicPr/>
                   </pic:nvPicPr>
                   <pic:blipFill>
-                    <a:blip r:embed="rId4"/>
+                    <a:blip r:embed="rId5"/>
                     <a:stretch>
                       <a:fillRect/>
                     </a:stretch>
@@ -318,6 +598,44 @@
           <w:top w:val="double" w:sz="6" w:space="1" w:color="auto"/>
           <w:bottom w:val="double" w:sz="6" w:space="1" w:color="auto"/>
         </w:pBdr>
+        <w:spacing w:after="0" w:line="240" w:lineRule="auto"/>
+        <w:rPr>
+          <w:rFonts w:ascii="Times New Roman" w:eastAsia="Times New Roman" w:hAnsi="Times New Roman" w:cs="Times New Roman"/>
+          <w:sz w:val="24"/>
+          <w:szCs w:val="24"/>
+        </w:rPr>
+      </w:pPr>
+    </w:p>
+    <w:p>
+      <w:pPr>
+        <w:spacing w:after="0" w:line="240" w:lineRule="auto"/>
+        <w:rPr>
+          <w:rFonts w:ascii="Times New Roman" w:eastAsia="Times New Roman" w:hAnsi="Times New Roman" w:cs="Times New Roman"/>
+          <w:sz w:val="24"/>
+          <w:szCs w:val="24"/>
+        </w:rPr>
+      </w:pPr>
+    </w:p>
+    <w:p>
+      <w:pPr>
+        <w:spacing w:after="0" w:line="240" w:lineRule="auto"/>
+        <w:rPr>
+          <w:rFonts w:ascii="Times New Roman" w:eastAsia="Times New Roman" w:hAnsi="Times New Roman" w:cs="Times New Roman"/>
+          <w:sz w:val="24"/>
+          <w:szCs w:val="24"/>
+        </w:rPr>
+      </w:pPr>
+      <w:r>
+        <w:rPr>
+          <w:rFonts w:ascii="Times New Roman" w:eastAsia="Times New Roman" w:hAnsi="Times New Roman" w:cs="Times New Roman"/>
+          <w:sz w:val="24"/>
+          <w:szCs w:val="24"/>
+        </w:rPr>
+        <w:t>load template:</w:t>
+      </w:r>
+    </w:p>
+    <w:p>
+      <w:pPr>
         <w:spacing w:after="0" w:line="240" w:lineRule="auto"/>
         <w:rPr>
           <w:rFonts w:ascii="Times New Roman" w:eastAsia="Times New Roman" w:hAnsi="Times New Roman" w:cs="Times New Roman"/>
@@ -416,6 +734,7 @@
                 <w:sz w:val="24"/>
                 <w:szCs w:val="24"/>
               </w:rPr>
+              <w:lastRenderedPageBreak/>
               <w:t xml:space="preserve">  name: &lt;unique template identifier&gt;</w:t>
             </w:r>
           </w:p>
@@ -450,7 +769,6 @@
                 <w:sz w:val="24"/>
                 <w:szCs w:val="24"/>
               </w:rPr>
-              <w:lastRenderedPageBreak/>
               <w:t>definitions:</w:t>
             </w:r>
           </w:p>
@@ -646,6 +964,118 @@
     </w:tbl>
     <w:p>
       <w:pPr>
+        <w:shd w:val="clear" w:color="auto" w:fill="FFFFFF"/>
+        <w:spacing w:after="0" w:line="240" w:lineRule="auto"/>
+        <w:rPr>
+          <w:rFonts w:ascii="Segoe UI" w:eastAsia="Times New Roman" w:hAnsi="Segoe UI" w:cs="Segoe UI"/>
+          <w:b/>
+          <w:bCs/>
+          <w:color w:val="333333"/>
+          <w:sz w:val="21"/>
+          <w:szCs w:val="21"/>
+        </w:rPr>
+      </w:pPr>
+      <w:r>
+        <w:rPr>
+          <w:rFonts w:ascii="Segoe UI" w:eastAsia="Times New Roman" w:hAnsi="Segoe UI" w:cs="Segoe UI"/>
+          <w:b/>
+          <w:bCs/>
+          <w:i/>
+          <w:iCs/>
+          <w:color w:val="333333"/>
+          <w:sz w:val="21"/>
+          <w:szCs w:val="21"/>
+        </w:rPr>
+        <w:t>definitions:</w:t>
+      </w:r>
+      <w:r>
+        <w:rPr>
+          <w:rFonts w:ascii="Segoe UI" w:eastAsia="Times New Roman" w:hAnsi="Segoe UI" w:cs="Segoe UI"/>
+          <w:b/>
+          <w:bCs/>
+          <w:color w:val="333333"/>
+          <w:sz w:val="21"/>
+          <w:szCs w:val="21"/>
+        </w:rPr>
+        <w:t> This section contains the atomic definitions referenced later on, for entities and relationships</w:t>
+      </w:r>
+    </w:p>
+    <w:p>
+      <w:pPr>
+        <w:numPr>
+          <w:ilvl w:val="0"/>
+          <w:numId w:val="2"/>
+        </w:numPr>
+        <w:shd w:val="clear" w:color="auto" w:fill="FFFFFF"/>
+        <w:spacing w:before="100" w:beforeAutospacing="1" w:after="100" w:afterAutospacing="1" w:line="240" w:lineRule="auto"/>
+        <w:ind w:left="1440"/>
+        <w:rPr>
+          <w:rFonts w:ascii="Segoe UI" w:eastAsia="Times New Roman" w:hAnsi="Segoe UI" w:cs="Segoe UI"/>
+          <w:color w:val="333333"/>
+          <w:sz w:val="21"/>
+          <w:szCs w:val="21"/>
+        </w:rPr>
+      </w:pPr>
+      <w:r>
+        <w:rPr>
+          <w:rFonts w:ascii="Segoe UI" w:eastAsia="Times New Roman" w:hAnsi="Segoe UI" w:cs="Segoe UI"/>
+          <w:i/>
+          <w:iCs/>
+          <w:color w:val="333333"/>
+          <w:sz w:val="21"/>
+          <w:szCs w:val="21"/>
+        </w:rPr>
+        <w:t>entities –</w:t>
+      </w:r>
+      <w:r>
+        <w:rPr>
+          <w:rFonts w:ascii="Segoe UI" w:eastAsia="Times New Roman" w:hAnsi="Segoe UI" w:cs="Segoe UI"/>
+          <w:color w:val="333333"/>
+          <w:sz w:val="21"/>
+          <w:szCs w:val="21"/>
+        </w:rPr>
+        <w:t> describes the resources and alarms which are relevant to the template scenario (conceptually, corresponds to a vertex in the entity graph)</w:t>
+      </w:r>
+    </w:p>
+    <w:p>
+      <w:pPr>
+        <w:numPr>
+          <w:ilvl w:val="0"/>
+          <w:numId w:val="2"/>
+        </w:numPr>
+        <w:shd w:val="clear" w:color="auto" w:fill="FFFFFF"/>
+        <w:spacing w:before="100" w:beforeAutospacing="1" w:after="100" w:afterAutospacing="1" w:line="240" w:lineRule="auto"/>
+        <w:ind w:left="1440"/>
+        <w:rPr>
+          <w:rFonts w:ascii="Segoe UI" w:eastAsia="Times New Roman" w:hAnsi="Segoe UI" w:cs="Segoe UI"/>
+          <w:color w:val="333333"/>
+          <w:sz w:val="21"/>
+          <w:szCs w:val="21"/>
+        </w:rPr>
+      </w:pPr>
+      <w:r>
+        <w:rPr>
+          <w:rFonts w:ascii="Segoe UI" w:eastAsia="Times New Roman" w:hAnsi="Segoe UI" w:cs="Segoe UI"/>
+          <w:i/>
+          <w:iCs/>
+          <w:color w:val="333333"/>
+          <w:sz w:val="21"/>
+          <w:szCs w:val="21"/>
+        </w:rPr>
+        <w:t>relationships –</w:t>
+      </w:r>
+      <w:r>
+        <w:rPr>
+          <w:rFonts w:ascii="Segoe UI" w:eastAsia="Times New Roman" w:hAnsi="Segoe UI" w:cs="Segoe UI"/>
+          <w:color w:val="333333"/>
+          <w:sz w:val="21"/>
+          <w:szCs w:val="21"/>
+        </w:rPr>
+        <w:t> the relationships between the entities (conceptually, corresponds to an edge in the entity graph)</w:t>
+      </w:r>
+    </w:p>
+    <w:p>
+      <w:pPr>
         <w:pBdr>
           <w:bottom w:val="double" w:sz="6" w:space="1" w:color="auto"/>
         </w:pBdr>
@@ -658,66 +1088,6 @@
     </w:p>
     <w:p>
       <w:pPr>
-        <w:rPr>
-          <w:rFonts w:ascii="Times New Roman" w:hAnsi="Times New Roman" w:cs="Times New Roman"/>
-          <w:sz w:val="24"/>
-          <w:szCs w:val="24"/>
-        </w:rPr>
-      </w:pPr>
-      <w:r>
-        <w:rPr>
-          <w:rFonts w:ascii="Times New Roman" w:hAnsi="Times New Roman" w:cs="Times New Roman"/>
-          <w:sz w:val="24"/>
-          <w:szCs w:val="24"/>
-        </w:rPr>
-        <w:t>Interface:</w:t>
-      </w:r>
-    </w:p>
-    <w:p>
-      <w:pPr>
-        <w:rPr>
-          <w:rFonts w:ascii="Times New Roman" w:hAnsi="Times New Roman" w:cs="Times New Roman"/>
-          <w:sz w:val="24"/>
-          <w:szCs w:val="24"/>
-        </w:rPr>
-      </w:pPr>
-    </w:p>
-    <w:p>
-      <w:pPr>
-        <w:rPr>
-          <w:rFonts w:ascii="Times New Roman" w:hAnsi="Times New Roman" w:cs="Times New Roman"/>
-          <w:sz w:val="24"/>
-          <w:szCs w:val="24"/>
-        </w:rPr>
-      </w:pPr>
-      <w:r>
-        <w:rPr>
-          <w:rFonts w:ascii="Times New Roman" w:hAnsi="Times New Roman" w:cs="Times New Roman"/>
-          <w:sz w:val="24"/>
-          <w:szCs w:val="24"/>
-        </w:rPr>
-        <w:t>1.topololy:</w:t>
-      </w:r>
-    </w:p>
-    <w:p>
-      <w:pPr>
-        <w:rPr>
-          <w:rFonts w:ascii="Times New Roman" w:hAnsi="Times New Roman" w:cs="Times New Roman"/>
-          <w:sz w:val="24"/>
-          <w:szCs w:val="24"/>
-        </w:rPr>
-      </w:pPr>
-      <w:r>
-        <w:rPr>
-          <w:rFonts w:ascii="Times New Roman" w:hAnsi="Times New Roman" w:cs="Times New Roman"/>
-          <w:sz w:val="24"/>
-          <w:szCs w:val="24"/>
-        </w:rPr>
-        <w:t>UI:</w:t>
-      </w:r>
-    </w:p>
-    <w:p>
-      <w:pPr>
         <w:pBdr>
           <w:bottom w:val="double" w:sz="6" w:space="1" w:color="auto"/>
         </w:pBdr>
@@ -727,46 +1097,6 @@
           <w:szCs w:val="24"/>
         </w:rPr>
       </w:pPr>
-      <w:r>
-        <w:rPr>
-          <w:noProof/>
-        </w:rPr>
-        <w:drawing>
-          <wp:inline distT="0" distB="0" distL="0" distR="0" wp14:anchorId="492DC946" wp14:editId="25949677">
-            <wp:extent cx="5943600" cy="3376295"/>
-            <wp:effectExtent l="0" t="0" r="0" b="0"/>
-            <wp:docPr id="11" name="Picture 11"/>
-            <wp:cNvGraphicFramePr>
-              <a:graphicFrameLocks xmlns:a="http://schemas.openxmlformats.org/drawingml/2006/main" noChangeAspect="1"/>
-            </wp:cNvGraphicFramePr>
-            <a:graphic xmlns:a="http://schemas.openxmlformats.org/drawingml/2006/main">
-              <a:graphicData uri="http://schemas.openxmlformats.org/drawingml/2006/picture">
-                <pic:pic xmlns:pic="http://schemas.openxmlformats.org/drawingml/2006/picture">
-                  <pic:nvPicPr>
-                    <pic:cNvPr id="1" name=""/>
-                    <pic:cNvPicPr/>
-                  </pic:nvPicPr>
-                  <pic:blipFill>
-                    <a:blip r:embed="rId5"/>
-                    <a:stretch>
-                      <a:fillRect/>
-                    </a:stretch>
-                  </pic:blipFill>
-                  <pic:spPr>
-                    <a:xfrm>
-                      <a:off x="0" y="0"/>
-                      <a:ext cx="5943600" cy="3376295"/>
-                    </a:xfrm>
-                    <a:prstGeom prst="rect">
-                      <a:avLst/>
-                    </a:prstGeom>
-                  </pic:spPr>
-                </pic:pic>
-              </a:graphicData>
-            </a:graphic>
-          </wp:inline>
-        </w:drawing>
-      </w:r>
     </w:p>
     <w:p>
       <w:pPr>
@@ -779,163 +1109,23 @@
           <w:szCs w:val="24"/>
         </w:rPr>
       </w:pPr>
+      <w:hyperlink r:id="rId6" w:history="1">
+        <w:r>
+          <w:rPr>
+            <w:rStyle w:val="Hyperlink"/>
+            <w:rFonts w:ascii="Times New Roman" w:hAnsi="Times New Roman" w:cs="Times New Roman"/>
+            <w:sz w:val="24"/>
+            <w:szCs w:val="24"/>
+          </w:rPr>
+          <w:t>https://github.com/openstack/vitrage/tree/master/etc/vitrage/templates.sample</w:t>
+        </w:r>
+      </w:hyperlink>
     </w:p>
     <w:p>
       <w:pPr>
         <w:pBdr>
           <w:bottom w:val="double" w:sz="6" w:space="1" w:color="auto"/>
         </w:pBdr>
-        <w:rPr>
-          <w:rFonts w:ascii="Times New Roman" w:hAnsi="Times New Roman" w:cs="Times New Roman"/>
-          <w:sz w:val="24"/>
-          <w:szCs w:val="24"/>
-        </w:rPr>
-      </w:pPr>
-    </w:p>
-    <w:p>
-      <w:pPr>
-        <w:rPr>
-          <w:rFonts w:ascii="Times New Roman" w:hAnsi="Times New Roman" w:cs="Times New Roman"/>
-          <w:sz w:val="24"/>
-          <w:szCs w:val="24"/>
-        </w:rPr>
-      </w:pPr>
-      <w:r>
-        <w:rPr>
-          <w:rFonts w:ascii="Times New Roman" w:hAnsi="Times New Roman" w:cs="Times New Roman"/>
-          <w:sz w:val="24"/>
-          <w:szCs w:val="24"/>
-        </w:rPr>
-        <w:br/>
-        <w:t>H</w:t>
-      </w:r>
-      <w:r>
-        <w:rPr>
-          <w:rFonts w:ascii="Times New Roman" w:hAnsi="Times New Roman" w:cs="Times New Roman"/>
-          <w:sz w:val="24"/>
-          <w:szCs w:val="24"/>
-        </w:rPr>
-        <w:t xml:space="preserve">oạt dộng </w:t>
-      </w:r>
-      <w:r>
-        <w:rPr>
-          <w:rFonts w:ascii="Times New Roman" w:hAnsi="Times New Roman" w:cs="Times New Roman"/>
-          <w:sz w:val="24"/>
-          <w:szCs w:val="24"/>
-        </w:rPr>
-        <w:t>--- graph gan voi nhau</w:t>
-      </w:r>
-      <w:r>
-        <w:rPr>
-          <w:rFonts w:ascii="Times New Roman" w:hAnsi="Times New Roman" w:cs="Times New Roman"/>
-          <w:sz w:val="24"/>
-          <w:szCs w:val="24"/>
-        </w:rPr>
-        <w:br/>
-      </w:r>
-      <w:r>
-        <w:rPr>
-          <w:rFonts w:ascii="Times New Roman" w:hAnsi="Times New Roman" w:cs="Times New Roman"/>
-          <w:sz w:val="24"/>
-          <w:szCs w:val="24"/>
-        </w:rPr>
-        <w:lastRenderedPageBreak/>
-        <w:t>(</w:t>
-      </w:r>
-      <w:r>
-        <w:rPr>
-          <w:rFonts w:ascii="Times New Roman" w:hAnsi="Times New Roman" w:cs="Times New Roman"/>
-          <w:sz w:val="24"/>
-          <w:szCs w:val="24"/>
-        </w:rPr>
-        <w:t>phần graph: chưa thể hiện rõ</w:t>
-      </w:r>
-      <w:r>
-        <w:rPr>
-          <w:rFonts w:ascii="Times New Roman" w:hAnsi="Times New Roman" w:cs="Times New Roman"/>
-          <w:sz w:val="24"/>
-          <w:szCs w:val="24"/>
-        </w:rPr>
-        <w:t xml:space="preserve"> port nào, switch vật lý (chưa có cài đặt) như nào , nếu cài nhiều node???)</w:t>
-      </w:r>
-    </w:p>
-    <w:p>
-      <w:pPr>
-        <w:rPr>
-          <w:rFonts w:ascii="Times New Roman" w:hAnsi="Times New Roman" w:cs="Times New Roman"/>
-          <w:sz w:val="24"/>
-          <w:szCs w:val="24"/>
-        </w:rPr>
-      </w:pPr>
-    </w:p>
-    <w:p>
-      <w:pPr>
-        <w:rPr>
-          <w:rFonts w:ascii="Times New Roman" w:hAnsi="Times New Roman" w:cs="Times New Roman"/>
-          <w:sz w:val="24"/>
-          <w:szCs w:val="24"/>
-        </w:rPr>
-      </w:pPr>
-      <w:r>
-        <w:rPr>
-          <w:noProof/>
-        </w:rPr>
-        <w:drawing>
-          <wp:inline distT="0" distB="0" distL="0" distR="0" wp14:anchorId="5BE24E96" wp14:editId="72480923">
-            <wp:extent cx="5943600" cy="3823335"/>
-            <wp:effectExtent l="0" t="0" r="0" b="5715"/>
-            <wp:docPr id="5" name="Picture 5"/>
-            <wp:cNvGraphicFramePr>
-              <a:graphicFrameLocks xmlns:a="http://schemas.openxmlformats.org/drawingml/2006/main" noChangeAspect="1"/>
-            </wp:cNvGraphicFramePr>
-            <a:graphic xmlns:a="http://schemas.openxmlformats.org/drawingml/2006/main">
-              <a:graphicData uri="http://schemas.openxmlformats.org/drawingml/2006/picture">
-                <pic:pic xmlns:pic="http://schemas.openxmlformats.org/drawingml/2006/picture">
-                  <pic:nvPicPr>
-                    <pic:cNvPr id="1" name=""/>
-                    <pic:cNvPicPr/>
-                  </pic:nvPicPr>
-                  <pic:blipFill>
-                    <a:blip r:embed="rId6"/>
-                    <a:stretch>
-                      <a:fillRect/>
-                    </a:stretch>
-                  </pic:blipFill>
-                  <pic:spPr>
-                    <a:xfrm>
-                      <a:off x="0" y="0"/>
-                      <a:ext cx="5943600" cy="3823335"/>
-                    </a:xfrm>
-                    <a:prstGeom prst="rect">
-                      <a:avLst/>
-                    </a:prstGeom>
-                  </pic:spPr>
-                </pic:pic>
-              </a:graphicData>
-            </a:graphic>
-          </wp:inline>
-        </w:drawing>
-      </w:r>
-    </w:p>
-    <w:p>
-      <w:pPr>
-        <w:rPr>
-          <w:rFonts w:ascii="Times New Roman" w:hAnsi="Times New Roman" w:cs="Times New Roman"/>
-          <w:sz w:val="24"/>
-          <w:szCs w:val="24"/>
-        </w:rPr>
-      </w:pPr>
-      <w:r>
-        <w:rPr>
-          <w:rFonts w:ascii="Times New Roman" w:hAnsi="Times New Roman" w:cs="Times New Roman"/>
-          <w:sz w:val="24"/>
-          <w:szCs w:val="24"/>
-        </w:rPr>
-        <w:t>Khi nova thêm 1 instance:</w:t>
-      </w:r>
-    </w:p>
-    <w:p>
-      <w:pPr>
         <w:rPr>
           <w:rFonts w:ascii="Times New Roman" w:hAnsi="Times New Roman" w:cs="Times New Roman"/>
           <w:sz w:val="24"/>
@@ -950,29 +1140,47 @@
             <w:sz w:val="24"/>
             <w:szCs w:val="24"/>
           </w:rPr>
-          <w:t>https://docs.openstack.org/vitrage/pike/contributor/vitrage-use-cases.html</w:t>
+          <w:t>https://github.com/openstack/vitrage/tree/master/vitrage/tests/resources/templates</w:t>
         </w:r>
       </w:hyperlink>
-      <w:r>
-        <w:rPr>
-          <w:rFonts w:ascii="Times New Roman" w:hAnsi="Times New Roman" w:cs="Times New Roman"/>
-          <w:sz w:val="24"/>
-          <w:szCs w:val="24"/>
-        </w:rPr>
-        <w:br/>
-      </w:r>
-    </w:p>
-    <w:p>
-      <w:pPr>
-        <w:rPr>
-          <w:rFonts w:ascii="Times New Roman" w:hAnsi="Times New Roman" w:cs="Times New Roman"/>
-          <w:sz w:val="24"/>
-          <w:szCs w:val="24"/>
-        </w:rPr>
-      </w:pPr>
-    </w:p>
-    <w:p>
-      <w:pPr>
+    </w:p>
+    <w:p>
+      <w:pPr>
+        <w:pBdr>
+          <w:bottom w:val="double" w:sz="6" w:space="1" w:color="auto"/>
+        </w:pBdr>
+        <w:rPr>
+          <w:rFonts w:ascii="Times New Roman" w:hAnsi="Times New Roman" w:cs="Times New Roman"/>
+          <w:sz w:val="24"/>
+          <w:szCs w:val="24"/>
+        </w:rPr>
+      </w:pPr>
+      <w:r>
+        <w:rPr>
+          <w:rFonts w:ascii="Times New Roman" w:hAnsi="Times New Roman" w:cs="Times New Roman"/>
+          <w:sz w:val="24"/>
+          <w:szCs w:val="24"/>
+        </w:rPr>
+        <w:t>(mỗi template có thể dựng thành 1 use case mẫu, mà chưa dựng đc cái nào, cũng chưa hiểu cái nào?)</w:t>
+      </w:r>
+    </w:p>
+    <w:p>
+      <w:pPr>
+        <w:pBdr>
+          <w:bottom w:val="double" w:sz="6" w:space="1" w:color="auto"/>
+        </w:pBdr>
+        <w:rPr>
+          <w:rFonts w:ascii="Times New Roman" w:hAnsi="Times New Roman" w:cs="Times New Roman"/>
+          <w:sz w:val="24"/>
+          <w:szCs w:val="24"/>
+        </w:rPr>
+      </w:pPr>
+    </w:p>
+    <w:p>
+      <w:pPr>
+        <w:pBdr>
+          <w:bottom w:val="double" w:sz="6" w:space="1" w:color="auto"/>
+        </w:pBdr>
         <w:rPr>
           <w:rFonts w:ascii="Times New Roman" w:hAnsi="Times New Roman" w:cs="Times New Roman"/>
           <w:sz w:val="24"/>
@@ -985,10 +1193,10 @@
         </w:rPr>
         <w:lastRenderedPageBreak/>
         <w:drawing>
-          <wp:inline distT="0" distB="0" distL="0" distR="0" wp14:anchorId="0EC85335" wp14:editId="1F1FB252">
-            <wp:extent cx="3857625" cy="2552700"/>
-            <wp:effectExtent l="0" t="0" r="9525" b="0"/>
-            <wp:docPr id="8" name="Picture 8"/>
+          <wp:inline distT="0" distB="0" distL="0" distR="0" wp14:anchorId="5B0F87F1" wp14:editId="726545BA">
+            <wp:extent cx="4895850" cy="5753100"/>
+            <wp:effectExtent l="0" t="0" r="0" b="0"/>
+            <wp:docPr id="3" name="Picture 3"/>
             <wp:cNvGraphicFramePr>
               <a:graphicFrameLocks xmlns:a="http://schemas.openxmlformats.org/drawingml/2006/main" noChangeAspect="1"/>
             </wp:cNvGraphicFramePr>
@@ -1008,7 +1216,7 @@
                   <pic:spPr>
                     <a:xfrm>
                       <a:off x="0" y="0"/>
-                      <a:ext cx="3857625" cy="2552700"/>
+                      <a:ext cx="4895850" cy="5753100"/>
                     </a:xfrm>
                     <a:prstGeom prst="rect">
                       <a:avLst/>
@@ -1023,9 +1231,92 @@
     </w:p>
     <w:p>
       <w:pPr>
-        <w:rPr>
-          <w:rFonts w:ascii="Times New Roman" w:hAnsi="Times New Roman" w:cs="Times New Roman"/>
-          <w:b/>
+        <w:pBdr>
+          <w:bottom w:val="double" w:sz="6" w:space="1" w:color="auto"/>
+        </w:pBdr>
+        <w:rPr>
+          <w:rFonts w:ascii="Times New Roman" w:hAnsi="Times New Roman" w:cs="Times New Roman"/>
+          <w:sz w:val="24"/>
+          <w:szCs w:val="24"/>
+        </w:rPr>
+      </w:pPr>
+    </w:p>
+    <w:p>
+      <w:pPr>
+        <w:rPr>
+          <w:rFonts w:ascii="Times New Roman" w:hAnsi="Times New Roman" w:cs="Times New Roman"/>
+          <w:sz w:val="24"/>
+          <w:szCs w:val="24"/>
+        </w:rPr>
+      </w:pPr>
+      <w:r>
+        <w:rPr>
+          <w:rFonts w:ascii="Times New Roman" w:hAnsi="Times New Roman" w:cs="Times New Roman"/>
+          <w:sz w:val="24"/>
+          <w:szCs w:val="24"/>
+        </w:rPr>
+        <w:t>Interface:</w:t>
+      </w:r>
+    </w:p>
+    <w:p>
+      <w:pPr>
+        <w:rPr>
+          <w:rFonts w:ascii="Times New Roman" w:hAnsi="Times New Roman" w:cs="Times New Roman"/>
+          <w:sz w:val="24"/>
+          <w:szCs w:val="24"/>
+        </w:rPr>
+      </w:pPr>
+    </w:p>
+    <w:p>
+      <w:pPr>
+        <w:rPr>
+          <w:rFonts w:ascii="Times New Roman" w:hAnsi="Times New Roman" w:cs="Times New Roman"/>
+          <w:sz w:val="24"/>
+          <w:szCs w:val="24"/>
+        </w:rPr>
+      </w:pPr>
+      <w:r>
+        <w:rPr>
+          <w:rFonts w:ascii="Times New Roman" w:hAnsi="Times New Roman" w:cs="Times New Roman"/>
+          <w:sz w:val="24"/>
+          <w:szCs w:val="24"/>
+        </w:rPr>
+        <w:t>1.topololy:</w:t>
+      </w:r>
+    </w:p>
+    <w:p>
+      <w:pPr>
+        <w:rPr>
+          <w:rFonts w:ascii="Times New Roman" w:hAnsi="Times New Roman" w:cs="Times New Roman"/>
+          <w:sz w:val="24"/>
+          <w:szCs w:val="24"/>
+        </w:rPr>
+      </w:pPr>
+      <w:r>
+        <w:rPr>
+          <w:rFonts w:ascii="Times New Roman" w:hAnsi="Times New Roman" w:cs="Times New Roman"/>
+          <w:sz w:val="24"/>
+          <w:szCs w:val="24"/>
+        </w:rPr>
+        <w:t>UI:</w:t>
+      </w:r>
+    </w:p>
+    <w:p>
+      <w:pPr>
+        <w:rPr>
+          <w:rFonts w:ascii="Times New Roman" w:hAnsi="Times New Roman" w:cs="Times New Roman"/>
+          <w:sz w:val="24"/>
+          <w:szCs w:val="24"/>
+        </w:rPr>
+      </w:pPr>
+    </w:p>
+    <w:p>
+      <w:pPr>
+        <w:pBdr>
+          <w:bottom w:val="double" w:sz="6" w:space="1" w:color="auto"/>
+        </w:pBdr>
+        <w:rPr>
+          <w:rFonts w:ascii="Times New Roman" w:hAnsi="Times New Roman" w:cs="Times New Roman"/>
           <w:sz w:val="24"/>
           <w:szCs w:val="24"/>
         </w:rPr>
@@ -1034,11 +1325,12 @@
         <w:rPr>
           <w:noProof/>
         </w:rPr>
+        <w:lastRenderedPageBreak/>
         <w:drawing>
-          <wp:inline distT="0" distB="0" distL="0" distR="0" wp14:anchorId="26DC163C" wp14:editId="1BD12EE1">
-            <wp:extent cx="5191125" cy="4495800"/>
-            <wp:effectExtent l="0" t="0" r="9525" b="0"/>
-            <wp:docPr id="9" name="Picture 9"/>
+          <wp:inline distT="0" distB="0" distL="0" distR="0" wp14:anchorId="492DC946" wp14:editId="25949677">
+            <wp:extent cx="5943600" cy="3376295"/>
+            <wp:effectExtent l="0" t="0" r="0" b="0"/>
+            <wp:docPr id="11" name="Picture 11"/>
             <wp:cNvGraphicFramePr>
               <a:graphicFrameLocks xmlns:a="http://schemas.openxmlformats.org/drawingml/2006/main" noChangeAspect="1"/>
             </wp:cNvGraphicFramePr>
@@ -1058,7 +1350,7 @@
                   <pic:spPr>
                     <a:xfrm>
                       <a:off x="0" y="0"/>
-                      <a:ext cx="5191125" cy="4495800"/>
+                      <a:ext cx="5943600" cy="3376295"/>
                     </a:xfrm>
                     <a:prstGeom prst="rect">
                       <a:avLst/>
@@ -1073,68 +1365,70 @@
     </w:p>
     <w:p>
       <w:pPr>
-        <w:rPr>
-          <w:rFonts w:ascii="Times New Roman" w:hAnsi="Times New Roman" w:cs="Times New Roman"/>
-          <w:b/>
-          <w:sz w:val="24"/>
-          <w:szCs w:val="24"/>
-        </w:rPr>
-      </w:pPr>
-      <w:r>
-        <w:rPr>
-          <w:rFonts w:ascii="Times New Roman" w:hAnsi="Times New Roman" w:cs="Times New Roman"/>
-          <w:b/>
-          <w:sz w:val="24"/>
-          <w:szCs w:val="24"/>
-        </w:rPr>
-        <w:t xml:space="preserve">Kết quả: zone nova có thêm 2 instance lily và luna, nó được cập nhật từ datasource nova, </w:t>
-      </w:r>
-      <w:r>
-        <w:rPr>
-          <w:rFonts w:ascii="Times New Roman" w:hAnsi="Times New Roman" w:cs="Times New Roman"/>
-          <w:b/>
-          <w:sz w:val="24"/>
-          <w:szCs w:val="24"/>
-        </w:rPr>
-        <w:t xml:space="preserve"> </w:t>
-      </w:r>
-      <w:r>
-        <w:rPr>
-          <w:rFonts w:ascii="Times New Roman" w:hAnsi="Times New Roman" w:cs="Times New Roman"/>
-          <w:b/>
-          <w:sz w:val="24"/>
-          <w:szCs w:val="24"/>
-        </w:rPr>
-        <w:t>neutron.</w:t>
-      </w:r>
-      <w:r>
-        <w:rPr>
-          <w:rFonts w:ascii="Times New Roman" w:hAnsi="Times New Roman" w:cs="Times New Roman"/>
-          <w:b/>
-          <w:sz w:val="24"/>
-          <w:szCs w:val="24"/>
-        </w:rPr>
-        <w:t xml:space="preserve"> (Các hình mũi tên chỉ neutron port - hiện đang tắt)</w:t>
-      </w:r>
-    </w:p>
-    <w:p>
-      <w:pPr>
-        <w:rPr>
-          <w:rFonts w:ascii="Times New Roman" w:hAnsi="Times New Roman" w:cs="Times New Roman"/>
-          <w:b/>
-          <w:sz w:val="24"/>
-          <w:szCs w:val="24"/>
-        </w:rPr>
-      </w:pPr>
-    </w:p>
-    <w:p>
-      <w:pPr>
-        <w:rPr>
-          <w:rFonts w:ascii="Times New Roman" w:hAnsi="Times New Roman" w:cs="Times New Roman"/>
-          <w:sz w:val="24"/>
-          <w:szCs w:val="24"/>
-        </w:rPr>
-      </w:pPr>
+        <w:pBdr>
+          <w:bottom w:val="double" w:sz="6" w:space="1" w:color="auto"/>
+        </w:pBdr>
+        <w:rPr>
+          <w:rFonts w:ascii="Times New Roman" w:hAnsi="Times New Roman" w:cs="Times New Roman"/>
+          <w:sz w:val="24"/>
+          <w:szCs w:val="24"/>
+        </w:rPr>
+      </w:pPr>
+    </w:p>
+    <w:p>
+      <w:pPr>
+        <w:pBdr>
+          <w:bottom w:val="double" w:sz="6" w:space="1" w:color="auto"/>
+        </w:pBdr>
+        <w:rPr>
+          <w:rFonts w:ascii="Times New Roman" w:hAnsi="Times New Roman" w:cs="Times New Roman"/>
+          <w:sz w:val="24"/>
+          <w:szCs w:val="24"/>
+        </w:rPr>
+      </w:pPr>
+    </w:p>
+    <w:p>
+      <w:pPr>
+        <w:rPr>
+          <w:rFonts w:ascii="Times New Roman" w:hAnsi="Times New Roman" w:cs="Times New Roman"/>
+          <w:sz w:val="24"/>
+          <w:szCs w:val="24"/>
+        </w:rPr>
+      </w:pPr>
+      <w:r>
+        <w:rPr>
+          <w:rFonts w:ascii="Times New Roman" w:hAnsi="Times New Roman" w:cs="Times New Roman"/>
+          <w:sz w:val="24"/>
+          <w:szCs w:val="24"/>
+        </w:rPr>
+        <w:br/>
+        <w:t>H</w:t>
+      </w:r>
+      <w:r>
+        <w:rPr>
+          <w:rFonts w:ascii="Times New Roman" w:hAnsi="Times New Roman" w:cs="Times New Roman"/>
+          <w:sz w:val="24"/>
+          <w:szCs w:val="24"/>
+        </w:rPr>
+        <w:t xml:space="preserve">oạt dộng </w:t>
+      </w:r>
+      <w:r>
+        <w:rPr>
+          <w:rFonts w:ascii="Times New Roman" w:hAnsi="Times New Roman" w:cs="Times New Roman"/>
+          <w:sz w:val="24"/>
+          <w:szCs w:val="24"/>
+        </w:rPr>
+        <w:t>--- graph gan voi nhau</w:t>
+      </w:r>
+      <w:r>
+        <w:rPr>
+          <w:rFonts w:ascii="Times New Roman" w:hAnsi="Times New Roman" w:cs="Times New Roman"/>
+          <w:sz w:val="24"/>
+          <w:szCs w:val="24"/>
+        </w:rPr>
+        <w:br/>
+        <w:t>(phần graph: chưa thể hiện rõ port nào, switch vật lý (chưa có cài đặt) như nào , nếu cài nhiều node???)</w:t>
+      </w:r>
     </w:p>
     <w:p>
       <w:pPr>
@@ -1157,11 +1451,12 @@
         <w:rPr>
           <w:noProof/>
         </w:rPr>
+        <w:lastRenderedPageBreak/>
         <w:drawing>
-          <wp:inline distT="0" distB="0" distL="0" distR="0" wp14:anchorId="29A3301A" wp14:editId="4C51D6F6">
-            <wp:extent cx="5943600" cy="3761740"/>
-            <wp:effectExtent l="0" t="0" r="0" b="0"/>
-            <wp:docPr id="7" name="Picture 7"/>
+          <wp:inline distT="0" distB="0" distL="0" distR="0" wp14:anchorId="5BE24E96" wp14:editId="72480923">
+            <wp:extent cx="5943600" cy="3823335"/>
+            <wp:effectExtent l="0" t="0" r="0" b="5715"/>
+            <wp:docPr id="5" name="Picture 5"/>
             <wp:cNvGraphicFramePr>
               <a:graphicFrameLocks xmlns:a="http://schemas.openxmlformats.org/drawingml/2006/main" noChangeAspect="1"/>
             </wp:cNvGraphicFramePr>
@@ -1181,7 +1476,7 @@
                   <pic:spPr>
                     <a:xfrm>
                       <a:off x="0" y="0"/>
-                      <a:ext cx="5943600" cy="3761740"/>
+                      <a:ext cx="5943600" cy="3823335"/>
                     </a:xfrm>
                     <a:prstGeom prst="rect">
                       <a:avLst/>
@@ -1202,58 +1497,51 @@
           <w:szCs w:val="24"/>
         </w:rPr>
       </w:pPr>
-    </w:p>
-    <w:p>
-      <w:pPr>
-        <w:rPr>
-          <w:rFonts w:ascii="Times New Roman" w:hAnsi="Times New Roman" w:cs="Times New Roman"/>
-          <w:sz w:val="24"/>
-          <w:szCs w:val="24"/>
-        </w:rPr>
-      </w:pPr>
-      <w:r>
-        <w:rPr>
-          <w:rFonts w:ascii="Times New Roman" w:hAnsi="Times New Roman" w:cs="Times New Roman"/>
-          <w:sz w:val="24"/>
-          <w:szCs w:val="24"/>
-        </w:rPr>
-        <w:t>Khi aodh thêm alam:</w:t>
-      </w:r>
-    </w:p>
-    <w:p>
-      <w:pPr>
-        <w:rPr>
-          <w:rFonts w:ascii="Times New Roman" w:hAnsi="Times New Roman" w:cs="Times New Roman"/>
-          <w:sz w:val="24"/>
-          <w:szCs w:val="24"/>
-        </w:rPr>
-      </w:pPr>
-    </w:p>
-    <w:p>
-      <w:pPr>
-        <w:rPr>
-          <w:rFonts w:ascii="Times New Roman" w:hAnsi="Times New Roman" w:cs="Times New Roman"/>
-          <w:sz w:val="24"/>
-          <w:szCs w:val="24"/>
-        </w:rPr>
-      </w:pPr>
-    </w:p>
-    <w:p>
-      <w:pPr>
-        <w:rPr>
-          <w:rFonts w:ascii="Times New Roman" w:hAnsi="Times New Roman" w:cs="Times New Roman"/>
-          <w:sz w:val="24"/>
-          <w:szCs w:val="24"/>
-        </w:rPr>
-      </w:pPr>
-      <w:r>
-        <w:rPr>
-          <w:rFonts w:ascii="Times New Roman" w:hAnsi="Times New Roman" w:cs="Times New Roman"/>
-          <w:sz w:val="24"/>
-          <w:szCs w:val="24"/>
-        </w:rPr>
-        <w:t>Khi có nagios - zambix alam:</w:t>
-      </w:r>
+      <w:r>
+        <w:rPr>
+          <w:rFonts w:ascii="Times New Roman" w:hAnsi="Times New Roman" w:cs="Times New Roman"/>
+          <w:sz w:val="24"/>
+          <w:szCs w:val="24"/>
+        </w:rPr>
+        <w:t>Khi nova thêm 1 instance:</w:t>
+      </w:r>
+    </w:p>
+    <w:p>
+      <w:pPr>
+        <w:rPr>
+          <w:rFonts w:ascii="Times New Roman" w:hAnsi="Times New Roman" w:cs="Times New Roman"/>
+          <w:sz w:val="24"/>
+          <w:szCs w:val="24"/>
+        </w:rPr>
+      </w:pPr>
+      <w:hyperlink r:id="rId11" w:history="1">
+        <w:r>
+          <w:rPr>
+            <w:rStyle w:val="Hyperlink"/>
+            <w:rFonts w:ascii="Times New Roman" w:hAnsi="Times New Roman" w:cs="Times New Roman"/>
+            <w:sz w:val="24"/>
+            <w:szCs w:val="24"/>
+          </w:rPr>
+          <w:t>https://docs.openstack.org/vitrage/pike/contributor/vitrage-use-cases.html</w:t>
+        </w:r>
+      </w:hyperlink>
+      <w:r>
+        <w:rPr>
+          <w:rFonts w:ascii="Times New Roman" w:hAnsi="Times New Roman" w:cs="Times New Roman"/>
+          <w:sz w:val="24"/>
+          <w:szCs w:val="24"/>
+        </w:rPr>
+        <w:br/>
+      </w:r>
+    </w:p>
+    <w:p>
+      <w:pPr>
+        <w:rPr>
+          <w:rFonts w:ascii="Times New Roman" w:hAnsi="Times New Roman" w:cs="Times New Roman"/>
+          <w:sz w:val="24"/>
+          <w:szCs w:val="24"/>
+        </w:rPr>
+      </w:pPr>
     </w:p>
     <w:p>
       <w:pPr>
@@ -1267,167 +1555,11 @@
         <w:rPr>
           <w:noProof/>
         </w:rPr>
-        <w:lastRenderedPageBreak/>
         <w:drawing>
-          <wp:inline distT="0" distB="0" distL="0" distR="0" wp14:anchorId="2552364D" wp14:editId="4A11AEB5">
-            <wp:extent cx="5943600" cy="3728085"/>
-            <wp:effectExtent l="0" t="0" r="0" b="5715"/>
-            <wp:docPr id="10" name="Picture 10"/>
-            <wp:cNvGraphicFramePr>
-              <a:graphicFrameLocks xmlns:a="http://schemas.openxmlformats.org/drawingml/2006/main" noChangeAspect="1"/>
-            </wp:cNvGraphicFramePr>
-            <a:graphic xmlns:a="http://schemas.openxmlformats.org/drawingml/2006/main">
-              <a:graphicData uri="http://schemas.openxmlformats.org/drawingml/2006/picture">
-                <pic:pic xmlns:pic="http://schemas.openxmlformats.org/drawingml/2006/picture">
-                  <pic:nvPicPr>
-                    <pic:cNvPr id="1" name=""/>
-                    <pic:cNvPicPr/>
-                  </pic:nvPicPr>
-                  <pic:blipFill>
-                    <a:blip r:embed="rId11"/>
-                    <a:stretch>
-                      <a:fillRect/>
-                    </a:stretch>
-                  </pic:blipFill>
-                  <pic:spPr>
-                    <a:xfrm>
-                      <a:off x="0" y="0"/>
-                      <a:ext cx="5943600" cy="3728085"/>
-                    </a:xfrm>
-                    <a:prstGeom prst="rect">
-                      <a:avLst/>
-                    </a:prstGeom>
-                  </pic:spPr>
-                </pic:pic>
-              </a:graphicData>
-            </a:graphic>
-          </wp:inline>
-        </w:drawing>
-      </w:r>
-    </w:p>
-    <w:p>
-      <w:pPr>
-        <w:rPr>
-          <w:rFonts w:ascii="Times New Roman" w:hAnsi="Times New Roman" w:cs="Times New Roman"/>
-          <w:sz w:val="24"/>
-          <w:szCs w:val="24"/>
-        </w:rPr>
-      </w:pPr>
-    </w:p>
-    <w:p>
-      <w:pPr>
-        <w:pBdr>
-          <w:bottom w:val="double" w:sz="6" w:space="1" w:color="auto"/>
-        </w:pBdr>
-        <w:rPr>
-          <w:rFonts w:ascii="Times New Roman" w:hAnsi="Times New Roman" w:cs="Times New Roman"/>
-          <w:sz w:val="24"/>
-          <w:szCs w:val="24"/>
-        </w:rPr>
-      </w:pPr>
-    </w:p>
-    <w:p>
-      <w:pPr>
-        <w:pBdr>
-          <w:bottom w:val="double" w:sz="6" w:space="1" w:color="auto"/>
-        </w:pBdr>
-        <w:rPr>
-          <w:rFonts w:ascii="Times New Roman" w:hAnsi="Times New Roman" w:cs="Times New Roman"/>
-          <w:sz w:val="24"/>
-          <w:szCs w:val="24"/>
-        </w:rPr>
-      </w:pPr>
-    </w:p>
-    <w:p>
-      <w:pPr>
-        <w:rPr>
-          <w:rFonts w:ascii="Times New Roman" w:hAnsi="Times New Roman" w:cs="Times New Roman"/>
-          <w:sz w:val="24"/>
-          <w:szCs w:val="24"/>
-        </w:rPr>
-      </w:pPr>
-      <w:r>
-        <w:rPr>
-          <w:rFonts w:ascii="Times New Roman" w:hAnsi="Times New Roman" w:cs="Times New Roman"/>
-          <w:sz w:val="24"/>
-          <w:szCs w:val="24"/>
-        </w:rPr>
-        <w:t>Evaluator + template gan voi nhau</w:t>
-      </w:r>
-    </w:p>
-    <w:p>
-      <w:pPr>
-        <w:rPr>
-          <w:rFonts w:ascii="Times New Roman" w:hAnsi="Times New Roman" w:cs="Times New Roman"/>
-          <w:sz w:val="24"/>
-          <w:szCs w:val="24"/>
-        </w:rPr>
-      </w:pPr>
-      <w:r>
-        <w:rPr>
-          <w:rFonts w:ascii="Times New Roman" w:hAnsi="Times New Roman" w:cs="Times New Roman"/>
-          <w:sz w:val="24"/>
-          <w:szCs w:val="24"/>
-        </w:rPr>
-        <w:t>van deo viet dc template viet tha nao aa!!!!!! wtf man</w:t>
-      </w:r>
-      <w:bookmarkStart w:id="0" w:name="_GoBack"/>
-      <w:bookmarkEnd w:id="0"/>
-      <w:r>
-        <w:rPr>
-          <w:rFonts w:ascii="Times New Roman" w:hAnsi="Times New Roman" w:cs="Times New Roman"/>
-          <w:sz w:val="24"/>
-          <w:szCs w:val="24"/>
-        </w:rPr>
-        <w:br/>
-      </w:r>
-    </w:p>
-    <w:p>
-      <w:pPr>
-        <w:pBdr>
-          <w:bottom w:val="double" w:sz="6" w:space="1" w:color="auto"/>
-        </w:pBdr>
-        <w:rPr>
-          <w:rFonts w:ascii="Times New Roman" w:hAnsi="Times New Roman" w:cs="Times New Roman"/>
-          <w:sz w:val="24"/>
-          <w:szCs w:val="24"/>
-        </w:rPr>
-      </w:pPr>
-    </w:p>
-    <w:p>
-      <w:pPr>
-        <w:rPr>
-          <w:rFonts w:ascii="Times New Roman" w:hAnsi="Times New Roman" w:cs="Times New Roman"/>
-          <w:sz w:val="24"/>
-          <w:szCs w:val="24"/>
-        </w:rPr>
-      </w:pPr>
-      <w:r>
-        <w:rPr>
-          <w:rFonts w:ascii="Times New Roman" w:hAnsi="Times New Roman" w:cs="Times New Roman"/>
-          <w:sz w:val="24"/>
-          <w:szCs w:val="24"/>
-        </w:rPr>
-        <w:t>Resource:</w:t>
-      </w:r>
-    </w:p>
-    <w:p>
-      <w:pPr>
-        <w:rPr>
-          <w:rFonts w:ascii="Times New Roman" w:hAnsi="Times New Roman" w:cs="Times New Roman"/>
-          <w:sz w:val="24"/>
-          <w:szCs w:val="24"/>
-        </w:rPr>
-      </w:pPr>
-      <w:r>
-        <w:rPr>
-          <w:noProof/>
-        </w:rPr>
-        <w:drawing>
-          <wp:inline distT="0" distB="0" distL="0" distR="0" wp14:anchorId="2982C8C6" wp14:editId="195D2621">
-            <wp:extent cx="5943600" cy="946785"/>
-            <wp:effectExtent l="0" t="0" r="0" b="5715"/>
-            <wp:docPr id="12" name="Picture 12"/>
+          <wp:inline distT="0" distB="0" distL="0" distR="0" wp14:anchorId="0EC85335" wp14:editId="1F1FB252">
+            <wp:extent cx="3857625" cy="2552700"/>
+            <wp:effectExtent l="0" t="0" r="9525" b="0"/>
+            <wp:docPr id="8" name="Picture 8"/>
             <wp:cNvGraphicFramePr>
               <a:graphicFrameLocks xmlns:a="http://schemas.openxmlformats.org/drawingml/2006/main" noChangeAspect="1"/>
             </wp:cNvGraphicFramePr>
@@ -1447,6 +1579,445 @@
                   <pic:spPr>
                     <a:xfrm>
                       <a:off x="0" y="0"/>
+                      <a:ext cx="3857625" cy="2552700"/>
+                    </a:xfrm>
+                    <a:prstGeom prst="rect">
+                      <a:avLst/>
+                    </a:prstGeom>
+                  </pic:spPr>
+                </pic:pic>
+              </a:graphicData>
+            </a:graphic>
+          </wp:inline>
+        </w:drawing>
+      </w:r>
+    </w:p>
+    <w:p>
+      <w:pPr>
+        <w:rPr>
+          <w:rFonts w:ascii="Times New Roman" w:hAnsi="Times New Roman" w:cs="Times New Roman"/>
+          <w:b/>
+          <w:sz w:val="24"/>
+          <w:szCs w:val="24"/>
+        </w:rPr>
+      </w:pPr>
+      <w:r>
+        <w:rPr>
+          <w:noProof/>
+        </w:rPr>
+        <w:lastRenderedPageBreak/>
+        <w:drawing>
+          <wp:inline distT="0" distB="0" distL="0" distR="0" wp14:anchorId="26DC163C" wp14:editId="1BD12EE1">
+            <wp:extent cx="5191125" cy="4495800"/>
+            <wp:effectExtent l="0" t="0" r="9525" b="0"/>
+            <wp:docPr id="9" name="Picture 9"/>
+            <wp:cNvGraphicFramePr>
+              <a:graphicFrameLocks xmlns:a="http://schemas.openxmlformats.org/drawingml/2006/main" noChangeAspect="1"/>
+            </wp:cNvGraphicFramePr>
+            <a:graphic xmlns:a="http://schemas.openxmlformats.org/drawingml/2006/main">
+              <a:graphicData uri="http://schemas.openxmlformats.org/drawingml/2006/picture">
+                <pic:pic xmlns:pic="http://schemas.openxmlformats.org/drawingml/2006/picture">
+                  <pic:nvPicPr>
+                    <pic:cNvPr id="1" name=""/>
+                    <pic:cNvPicPr/>
+                  </pic:nvPicPr>
+                  <pic:blipFill>
+                    <a:blip r:embed="rId13"/>
+                    <a:stretch>
+                      <a:fillRect/>
+                    </a:stretch>
+                  </pic:blipFill>
+                  <pic:spPr>
+                    <a:xfrm>
+                      <a:off x="0" y="0"/>
+                      <a:ext cx="5191125" cy="4495800"/>
+                    </a:xfrm>
+                    <a:prstGeom prst="rect">
+                      <a:avLst/>
+                    </a:prstGeom>
+                  </pic:spPr>
+                </pic:pic>
+              </a:graphicData>
+            </a:graphic>
+          </wp:inline>
+        </w:drawing>
+      </w:r>
+    </w:p>
+    <w:p>
+      <w:pPr>
+        <w:rPr>
+          <w:rFonts w:ascii="Times New Roman" w:hAnsi="Times New Roman" w:cs="Times New Roman"/>
+          <w:b/>
+          <w:sz w:val="24"/>
+          <w:szCs w:val="24"/>
+        </w:rPr>
+      </w:pPr>
+      <w:r>
+        <w:rPr>
+          <w:rFonts w:ascii="Times New Roman" w:hAnsi="Times New Roman" w:cs="Times New Roman"/>
+          <w:b/>
+          <w:sz w:val="24"/>
+          <w:szCs w:val="24"/>
+        </w:rPr>
+        <w:t xml:space="preserve">Kết quả: zone nova có thêm 2 instance lily và luna, nó được cập nhật từ datasource nova, </w:t>
+      </w:r>
+      <w:r>
+        <w:rPr>
+          <w:rFonts w:ascii="Times New Roman" w:hAnsi="Times New Roman" w:cs="Times New Roman"/>
+          <w:b/>
+          <w:sz w:val="24"/>
+          <w:szCs w:val="24"/>
+        </w:rPr>
+        <w:t xml:space="preserve"> </w:t>
+      </w:r>
+      <w:r>
+        <w:rPr>
+          <w:rFonts w:ascii="Times New Roman" w:hAnsi="Times New Roman" w:cs="Times New Roman"/>
+          <w:b/>
+          <w:sz w:val="24"/>
+          <w:szCs w:val="24"/>
+        </w:rPr>
+        <w:t>neutron.</w:t>
+      </w:r>
+      <w:r>
+        <w:rPr>
+          <w:rFonts w:ascii="Times New Roman" w:hAnsi="Times New Roman" w:cs="Times New Roman"/>
+          <w:b/>
+          <w:sz w:val="24"/>
+          <w:szCs w:val="24"/>
+        </w:rPr>
+        <w:t xml:space="preserve"> (Các hình mũi tên chỉ neutron port - hiện đang tắt)</w:t>
+      </w:r>
+    </w:p>
+    <w:p>
+      <w:pPr>
+        <w:rPr>
+          <w:rFonts w:ascii="Times New Roman" w:hAnsi="Times New Roman" w:cs="Times New Roman"/>
+          <w:b/>
+          <w:sz w:val="24"/>
+          <w:szCs w:val="24"/>
+        </w:rPr>
+      </w:pPr>
+    </w:p>
+    <w:p>
+      <w:pPr>
+        <w:rPr>
+          <w:rFonts w:ascii="Times New Roman" w:hAnsi="Times New Roman" w:cs="Times New Roman"/>
+          <w:sz w:val="24"/>
+          <w:szCs w:val="24"/>
+        </w:rPr>
+      </w:pPr>
+    </w:p>
+    <w:p>
+      <w:pPr>
+        <w:rPr>
+          <w:rFonts w:ascii="Times New Roman" w:hAnsi="Times New Roman" w:cs="Times New Roman"/>
+          <w:sz w:val="24"/>
+          <w:szCs w:val="24"/>
+        </w:rPr>
+      </w:pPr>
+    </w:p>
+    <w:p>
+      <w:pPr>
+        <w:rPr>
+          <w:rFonts w:ascii="Times New Roman" w:hAnsi="Times New Roman" w:cs="Times New Roman"/>
+          <w:sz w:val="24"/>
+          <w:szCs w:val="24"/>
+        </w:rPr>
+      </w:pPr>
+      <w:r>
+        <w:rPr>
+          <w:noProof/>
+        </w:rPr>
+        <w:lastRenderedPageBreak/>
+        <w:drawing>
+          <wp:inline distT="0" distB="0" distL="0" distR="0" wp14:anchorId="29A3301A" wp14:editId="4C51D6F6">
+            <wp:extent cx="5943600" cy="3761740"/>
+            <wp:effectExtent l="0" t="0" r="0" b="0"/>
+            <wp:docPr id="7" name="Picture 7"/>
+            <wp:cNvGraphicFramePr>
+              <a:graphicFrameLocks xmlns:a="http://schemas.openxmlformats.org/drawingml/2006/main" noChangeAspect="1"/>
+            </wp:cNvGraphicFramePr>
+            <a:graphic xmlns:a="http://schemas.openxmlformats.org/drawingml/2006/main">
+              <a:graphicData uri="http://schemas.openxmlformats.org/drawingml/2006/picture">
+                <pic:pic xmlns:pic="http://schemas.openxmlformats.org/drawingml/2006/picture">
+                  <pic:nvPicPr>
+                    <pic:cNvPr id="1" name=""/>
+                    <pic:cNvPicPr/>
+                  </pic:nvPicPr>
+                  <pic:blipFill>
+                    <a:blip r:embed="rId14"/>
+                    <a:stretch>
+                      <a:fillRect/>
+                    </a:stretch>
+                  </pic:blipFill>
+                  <pic:spPr>
+                    <a:xfrm>
+                      <a:off x="0" y="0"/>
+                      <a:ext cx="5943600" cy="3761740"/>
+                    </a:xfrm>
+                    <a:prstGeom prst="rect">
+                      <a:avLst/>
+                    </a:prstGeom>
+                  </pic:spPr>
+                </pic:pic>
+              </a:graphicData>
+            </a:graphic>
+          </wp:inline>
+        </w:drawing>
+      </w:r>
+    </w:p>
+    <w:p>
+      <w:pPr>
+        <w:rPr>
+          <w:rFonts w:ascii="Times New Roman" w:hAnsi="Times New Roman" w:cs="Times New Roman"/>
+          <w:sz w:val="24"/>
+          <w:szCs w:val="24"/>
+        </w:rPr>
+      </w:pPr>
+    </w:p>
+    <w:p>
+      <w:pPr>
+        <w:rPr>
+          <w:rFonts w:ascii="Times New Roman" w:hAnsi="Times New Roman" w:cs="Times New Roman"/>
+          <w:sz w:val="24"/>
+          <w:szCs w:val="24"/>
+        </w:rPr>
+      </w:pPr>
+      <w:r>
+        <w:rPr>
+          <w:rFonts w:ascii="Times New Roman" w:hAnsi="Times New Roman" w:cs="Times New Roman"/>
+          <w:sz w:val="24"/>
+          <w:szCs w:val="24"/>
+        </w:rPr>
+        <w:t>Khi aodh thêm alam:</w:t>
+      </w:r>
+    </w:p>
+    <w:p>
+      <w:pPr>
+        <w:rPr>
+          <w:rFonts w:ascii="Times New Roman" w:hAnsi="Times New Roman" w:cs="Times New Roman"/>
+          <w:sz w:val="24"/>
+          <w:szCs w:val="24"/>
+        </w:rPr>
+      </w:pPr>
+    </w:p>
+    <w:p>
+      <w:pPr>
+        <w:rPr>
+          <w:rFonts w:ascii="Times New Roman" w:hAnsi="Times New Roman" w:cs="Times New Roman"/>
+          <w:sz w:val="24"/>
+          <w:szCs w:val="24"/>
+        </w:rPr>
+      </w:pPr>
+    </w:p>
+    <w:p>
+      <w:pPr>
+        <w:rPr>
+          <w:rFonts w:ascii="Times New Roman" w:hAnsi="Times New Roman" w:cs="Times New Roman"/>
+          <w:sz w:val="24"/>
+          <w:szCs w:val="24"/>
+        </w:rPr>
+      </w:pPr>
+      <w:r>
+        <w:rPr>
+          <w:rFonts w:ascii="Times New Roman" w:hAnsi="Times New Roman" w:cs="Times New Roman"/>
+          <w:sz w:val="24"/>
+          <w:szCs w:val="24"/>
+        </w:rPr>
+        <w:t>Khi có nagios - zambix alam:</w:t>
+      </w:r>
+    </w:p>
+    <w:p>
+      <w:pPr>
+        <w:rPr>
+          <w:rFonts w:ascii="Times New Roman" w:hAnsi="Times New Roman" w:cs="Times New Roman"/>
+          <w:sz w:val="24"/>
+          <w:szCs w:val="24"/>
+        </w:rPr>
+      </w:pPr>
+      <w:r>
+        <w:rPr>
+          <w:noProof/>
+        </w:rPr>
+        <w:lastRenderedPageBreak/>
+        <w:drawing>
+          <wp:inline distT="0" distB="0" distL="0" distR="0" wp14:anchorId="2552364D" wp14:editId="4A11AEB5">
+            <wp:extent cx="5943600" cy="3728085"/>
+            <wp:effectExtent l="0" t="0" r="0" b="5715"/>
+            <wp:docPr id="10" name="Picture 10"/>
+            <wp:cNvGraphicFramePr>
+              <a:graphicFrameLocks xmlns:a="http://schemas.openxmlformats.org/drawingml/2006/main" noChangeAspect="1"/>
+            </wp:cNvGraphicFramePr>
+            <a:graphic xmlns:a="http://schemas.openxmlformats.org/drawingml/2006/main">
+              <a:graphicData uri="http://schemas.openxmlformats.org/drawingml/2006/picture">
+                <pic:pic xmlns:pic="http://schemas.openxmlformats.org/drawingml/2006/picture">
+                  <pic:nvPicPr>
+                    <pic:cNvPr id="1" name=""/>
+                    <pic:cNvPicPr/>
+                  </pic:nvPicPr>
+                  <pic:blipFill>
+                    <a:blip r:embed="rId15"/>
+                    <a:stretch>
+                      <a:fillRect/>
+                    </a:stretch>
+                  </pic:blipFill>
+                  <pic:spPr>
+                    <a:xfrm>
+                      <a:off x="0" y="0"/>
+                      <a:ext cx="5943600" cy="3728085"/>
+                    </a:xfrm>
+                    <a:prstGeom prst="rect">
+                      <a:avLst/>
+                    </a:prstGeom>
+                  </pic:spPr>
+                </pic:pic>
+              </a:graphicData>
+            </a:graphic>
+          </wp:inline>
+        </w:drawing>
+      </w:r>
+    </w:p>
+    <w:p>
+      <w:pPr>
+        <w:rPr>
+          <w:rFonts w:ascii="Times New Roman" w:hAnsi="Times New Roman" w:cs="Times New Roman"/>
+          <w:sz w:val="24"/>
+          <w:szCs w:val="24"/>
+        </w:rPr>
+      </w:pPr>
+    </w:p>
+    <w:p>
+      <w:pPr>
+        <w:pBdr>
+          <w:bottom w:val="double" w:sz="6" w:space="1" w:color="auto"/>
+        </w:pBdr>
+        <w:rPr>
+          <w:rFonts w:ascii="Times New Roman" w:hAnsi="Times New Roman" w:cs="Times New Roman"/>
+          <w:sz w:val="24"/>
+          <w:szCs w:val="24"/>
+        </w:rPr>
+      </w:pPr>
+    </w:p>
+    <w:p>
+      <w:pPr>
+        <w:pBdr>
+          <w:bottom w:val="double" w:sz="6" w:space="1" w:color="auto"/>
+        </w:pBdr>
+        <w:rPr>
+          <w:rFonts w:ascii="Times New Roman" w:hAnsi="Times New Roman" w:cs="Times New Roman"/>
+          <w:sz w:val="24"/>
+          <w:szCs w:val="24"/>
+        </w:rPr>
+      </w:pPr>
+    </w:p>
+    <w:p>
+      <w:pPr>
+        <w:rPr>
+          <w:rFonts w:ascii="Times New Roman" w:hAnsi="Times New Roman" w:cs="Times New Roman"/>
+          <w:sz w:val="24"/>
+          <w:szCs w:val="24"/>
+        </w:rPr>
+      </w:pPr>
+      <w:r>
+        <w:rPr>
+          <w:rFonts w:ascii="Times New Roman" w:hAnsi="Times New Roman" w:cs="Times New Roman"/>
+          <w:sz w:val="24"/>
+          <w:szCs w:val="24"/>
+        </w:rPr>
+        <w:t>Evaluator + template gan voi nhau</w:t>
+      </w:r>
+    </w:p>
+    <w:p>
+      <w:pPr>
+        <w:rPr>
+          <w:rFonts w:ascii="Times New Roman" w:hAnsi="Times New Roman" w:cs="Times New Roman"/>
+          <w:sz w:val="24"/>
+          <w:szCs w:val="24"/>
+        </w:rPr>
+      </w:pPr>
+      <w:r>
+        <w:rPr>
+          <w:rFonts w:ascii="Times New Roman" w:hAnsi="Times New Roman" w:cs="Times New Roman"/>
+          <w:sz w:val="24"/>
+          <w:szCs w:val="24"/>
+        </w:rPr>
+        <w:t>van deo viet dc template viet tha nao aa!!!!!! wtf man</w:t>
+      </w:r>
+      <w:r>
+        <w:rPr>
+          <w:rFonts w:ascii="Times New Roman" w:hAnsi="Times New Roman" w:cs="Times New Roman"/>
+          <w:sz w:val="24"/>
+          <w:szCs w:val="24"/>
+        </w:rPr>
+        <w:br/>
+      </w:r>
+    </w:p>
+    <w:p>
+      <w:pPr>
+        <w:pBdr>
+          <w:bottom w:val="double" w:sz="6" w:space="1" w:color="auto"/>
+        </w:pBdr>
+        <w:rPr>
+          <w:rFonts w:ascii="Times New Roman" w:hAnsi="Times New Roman" w:cs="Times New Roman"/>
+          <w:sz w:val="24"/>
+          <w:szCs w:val="24"/>
+        </w:rPr>
+      </w:pPr>
+    </w:p>
+    <w:p>
+      <w:pPr>
+        <w:rPr>
+          <w:rFonts w:ascii="Times New Roman" w:hAnsi="Times New Roman" w:cs="Times New Roman"/>
+          <w:sz w:val="24"/>
+          <w:szCs w:val="24"/>
+        </w:rPr>
+      </w:pPr>
+      <w:r>
+        <w:rPr>
+          <w:rFonts w:ascii="Times New Roman" w:hAnsi="Times New Roman" w:cs="Times New Roman"/>
+          <w:sz w:val="24"/>
+          <w:szCs w:val="24"/>
+        </w:rPr>
+        <w:t>Resource:</w:t>
+      </w:r>
+    </w:p>
+    <w:p>
+      <w:pPr>
+        <w:rPr>
+          <w:rFonts w:ascii="Times New Roman" w:hAnsi="Times New Roman" w:cs="Times New Roman"/>
+          <w:sz w:val="24"/>
+          <w:szCs w:val="24"/>
+        </w:rPr>
+      </w:pPr>
+      <w:r>
+        <w:rPr>
+          <w:noProof/>
+        </w:rPr>
+        <w:drawing>
+          <wp:inline distT="0" distB="0" distL="0" distR="0" wp14:anchorId="2982C8C6" wp14:editId="195D2621">
+            <wp:extent cx="5943600" cy="946785"/>
+            <wp:effectExtent l="0" t="0" r="0" b="5715"/>
+            <wp:docPr id="12" name="Picture 12"/>
+            <wp:cNvGraphicFramePr>
+              <a:graphicFrameLocks xmlns:a="http://schemas.openxmlformats.org/drawingml/2006/main" noChangeAspect="1"/>
+            </wp:cNvGraphicFramePr>
+            <a:graphic xmlns:a="http://schemas.openxmlformats.org/drawingml/2006/main">
+              <a:graphicData uri="http://schemas.openxmlformats.org/drawingml/2006/picture">
+                <pic:pic xmlns:pic="http://schemas.openxmlformats.org/drawingml/2006/picture">
+                  <pic:nvPicPr>
+                    <pic:cNvPr id="1" name=""/>
+                    <pic:cNvPicPr/>
+                  </pic:nvPicPr>
+                  <pic:blipFill>
+                    <a:blip r:embed="rId16"/>
+                    <a:stretch>
+                      <a:fillRect/>
+                    </a:stretch>
+                  </pic:blipFill>
+                  <pic:spPr>
+                    <a:xfrm>
+                      <a:off x="0" y="0"/>
                       <a:ext cx="5943600" cy="946785"/>
                     </a:xfrm>
                     <a:prstGeom prst="rect">
@@ -1469,6 +2040,86 @@
         </w:rPr>
       </w:pPr>
     </w:p>
+    <w:p>
+      <w:pPr>
+        <w:pBdr>
+          <w:bottom w:val="double" w:sz="6" w:space="1" w:color="auto"/>
+        </w:pBdr>
+        <w:rPr>
+          <w:rFonts w:ascii="Times New Roman" w:hAnsi="Times New Roman" w:cs="Times New Roman"/>
+          <w:sz w:val="24"/>
+          <w:szCs w:val="24"/>
+        </w:rPr>
+      </w:pPr>
+    </w:p>
+    <w:p>
+      <w:pPr>
+        <w:rPr>
+          <w:rFonts w:ascii="Times New Roman" w:hAnsi="Times New Roman" w:cs="Times New Roman"/>
+          <w:sz w:val="24"/>
+          <w:szCs w:val="24"/>
+        </w:rPr>
+      </w:pPr>
+      <w:r>
+        <w:rPr>
+          <w:rFonts w:ascii="Times New Roman" w:hAnsi="Times New Roman" w:cs="Times New Roman"/>
+          <w:sz w:val="24"/>
+          <w:szCs w:val="24"/>
+        </w:rPr>
+        <w:t>guilde cai dat:</w:t>
+      </w:r>
+    </w:p>
+    <w:p>
+      <w:pPr>
+        <w:rPr>
+          <w:rFonts w:ascii="Times New Roman" w:hAnsi="Times New Roman" w:cs="Times New Roman"/>
+          <w:sz w:val="24"/>
+          <w:szCs w:val="24"/>
+        </w:rPr>
+      </w:pPr>
+      <w:hyperlink r:id="rId17" w:history="1">
+        <w:r>
+          <w:rPr>
+            <w:rStyle w:val="Hyperlink"/>
+            <w:rFonts w:ascii="Times New Roman" w:hAnsi="Times New Roman" w:cs="Times New Roman"/>
+            <w:sz w:val="24"/>
+            <w:szCs w:val="24"/>
+          </w:rPr>
+          <w:t>https://github.com/openstack/vitrage-dashboard</w:t>
+        </w:r>
+      </w:hyperlink>
+    </w:p>
+    <w:p>
+      <w:pPr>
+        <w:rPr>
+          <w:rFonts w:ascii="Times New Roman" w:hAnsi="Times New Roman" w:cs="Times New Roman"/>
+          <w:sz w:val="24"/>
+          <w:szCs w:val="24"/>
+        </w:rPr>
+      </w:pPr>
+      <w:hyperlink r:id="rId18" w:history="1">
+        <w:r>
+          <w:rPr>
+            <w:rStyle w:val="Hyperlink"/>
+            <w:rFonts w:ascii="Times New Roman" w:hAnsi="Times New Roman" w:cs="Times New Roman"/>
+            <w:sz w:val="24"/>
+            <w:szCs w:val="24"/>
+          </w:rPr>
+          <w:t>https://docs.openstack.org/vitrage/latest/install/install-rdo.html</w:t>
+        </w:r>
+      </w:hyperlink>
+    </w:p>
+    <w:p>
+      <w:pPr>
+        <w:rPr>
+          <w:rFonts w:ascii="Times New Roman" w:hAnsi="Times New Roman" w:cs="Times New Roman"/>
+          <w:sz w:val="24"/>
+          <w:szCs w:val="24"/>
+        </w:rPr>
+      </w:pPr>
+      <w:bookmarkStart w:id="0" w:name="_GoBack"/>
+      <w:bookmarkEnd w:id="0"/>
+    </w:p>
     <w:sectPr>
       <w:pgSz w:w="12240" w:h="15840"/>
       <w:pgMar w:top="1440" w:right="1440" w:bottom="1440" w:left="1440" w:header="720" w:footer="720" w:gutter="0"/>
@@ -1477,6 +2128,278 @@
     </w:sectPr>
   </w:body>
 </w:document>
+</file>
+
+<file path=word/numbering.xml><?xml version="1.0" encoding="utf-8"?>
+<w:numbering xmlns:wpc="http://schemas.microsoft.com/office/word/2010/wordprocessingCanvas" xmlns:cx="http://schemas.microsoft.com/office/drawing/2014/chartex" xmlns:cx1="http://schemas.microsoft.com/office/drawing/2015/9/8/chartex" xmlns:mc="http://schemas.openxmlformats.org/markup-compatibility/2006" xmlns:o="urn:schemas-microsoft-com:office:office" xmlns:r="http://schemas.openxmlformats.org/officeDocument/2006/relationships" xmlns:m="http://schemas.openxmlformats.org/officeDocument/2006/math" xmlns:v="urn:schemas-microsoft-com:vml" xmlns:wp14="http://schemas.microsoft.com/office/word/2010/wordprocessingDrawing" xmlns:wp="http://schemas.openxmlformats.org/drawingml/2006/wordprocessingDrawing" xmlns:w10="urn:schemas-microsoft-com:office:word" xmlns:w="http://schemas.openxmlformats.org/wordprocessingml/2006/main" xmlns:w14="http://schemas.microsoft.com/office/word/2010/wordml" xmlns:w15="http://schemas.microsoft.com/office/word/2012/wordml" xmlns:w16se="http://schemas.microsoft.com/office/word/2015/wordml/symex" xmlns:wpg="http://schemas.microsoft.com/office/word/2010/wordprocessingGroup" xmlns:wpi="http://schemas.microsoft.com/office/word/2010/wordprocessingInk" xmlns:wne="http://schemas.microsoft.com/office/word/2006/wordml" xmlns:wps="http://schemas.microsoft.com/office/word/2010/wordprocessingShape" mc:Ignorable="w14 w15 w16se wp14">
+  <w:abstractNum w:abstractNumId="0" w15:restartNumberingAfterBreak="0">
+    <w:nsid w:val="12B4361E"/>
+    <w:multiLevelType w:val="multilevel"/>
+    <w:tmpl w:val="C12EACEE"/>
+    <w:lvl w:ilvl="0">
+      <w:start w:val="1"/>
+      <w:numFmt w:val="bullet"/>
+      <w:lvlText w:val=""/>
+      <w:lvlJc w:val="left"/>
+      <w:pPr>
+        <w:tabs>
+          <w:tab w:val="num" w:pos="720"/>
+        </w:tabs>
+        <w:ind w:left="720" w:hanging="360"/>
+      </w:pPr>
+      <w:rPr>
+        <w:rFonts w:ascii="Symbol" w:hAnsi="Symbol" w:hint="default"/>
+        <w:sz w:val="20"/>
+      </w:rPr>
+    </w:lvl>
+    <w:lvl w:ilvl="1" w:tentative="1">
+      <w:start w:val="1"/>
+      <w:numFmt w:val="bullet"/>
+      <w:lvlText w:val="o"/>
+      <w:lvlJc w:val="left"/>
+      <w:pPr>
+        <w:tabs>
+          <w:tab w:val="num" w:pos="1440"/>
+        </w:tabs>
+        <w:ind w:left="1440" w:hanging="360"/>
+      </w:pPr>
+      <w:rPr>
+        <w:rFonts w:ascii="Courier New" w:hAnsi="Courier New" w:hint="default"/>
+        <w:sz w:val="20"/>
+      </w:rPr>
+    </w:lvl>
+    <w:lvl w:ilvl="2" w:tentative="1">
+      <w:start w:val="1"/>
+      <w:numFmt w:val="bullet"/>
+      <w:lvlText w:val=""/>
+      <w:lvlJc w:val="left"/>
+      <w:pPr>
+        <w:tabs>
+          <w:tab w:val="num" w:pos="2160"/>
+        </w:tabs>
+        <w:ind w:left="2160" w:hanging="360"/>
+      </w:pPr>
+      <w:rPr>
+        <w:rFonts w:ascii="Wingdings" w:hAnsi="Wingdings" w:hint="default"/>
+        <w:sz w:val="20"/>
+      </w:rPr>
+    </w:lvl>
+    <w:lvl w:ilvl="3" w:tentative="1">
+      <w:start w:val="1"/>
+      <w:numFmt w:val="bullet"/>
+      <w:lvlText w:val=""/>
+      <w:lvlJc w:val="left"/>
+      <w:pPr>
+        <w:tabs>
+          <w:tab w:val="num" w:pos="2880"/>
+        </w:tabs>
+        <w:ind w:left="2880" w:hanging="360"/>
+      </w:pPr>
+      <w:rPr>
+        <w:rFonts w:ascii="Wingdings" w:hAnsi="Wingdings" w:hint="default"/>
+        <w:sz w:val="20"/>
+      </w:rPr>
+    </w:lvl>
+    <w:lvl w:ilvl="4" w:tentative="1">
+      <w:start w:val="1"/>
+      <w:numFmt w:val="bullet"/>
+      <w:lvlText w:val=""/>
+      <w:lvlJc w:val="left"/>
+      <w:pPr>
+        <w:tabs>
+          <w:tab w:val="num" w:pos="3600"/>
+        </w:tabs>
+        <w:ind w:left="3600" w:hanging="360"/>
+      </w:pPr>
+      <w:rPr>
+        <w:rFonts w:ascii="Wingdings" w:hAnsi="Wingdings" w:hint="default"/>
+        <w:sz w:val="20"/>
+      </w:rPr>
+    </w:lvl>
+    <w:lvl w:ilvl="5" w:tentative="1">
+      <w:start w:val="1"/>
+      <w:numFmt w:val="bullet"/>
+      <w:lvlText w:val=""/>
+      <w:lvlJc w:val="left"/>
+      <w:pPr>
+        <w:tabs>
+          <w:tab w:val="num" w:pos="4320"/>
+        </w:tabs>
+        <w:ind w:left="4320" w:hanging="360"/>
+      </w:pPr>
+      <w:rPr>
+        <w:rFonts w:ascii="Wingdings" w:hAnsi="Wingdings" w:hint="default"/>
+        <w:sz w:val="20"/>
+      </w:rPr>
+    </w:lvl>
+    <w:lvl w:ilvl="6" w:tentative="1">
+      <w:start w:val="1"/>
+      <w:numFmt w:val="bullet"/>
+      <w:lvlText w:val=""/>
+      <w:lvlJc w:val="left"/>
+      <w:pPr>
+        <w:tabs>
+          <w:tab w:val="num" w:pos="5040"/>
+        </w:tabs>
+        <w:ind w:left="5040" w:hanging="360"/>
+      </w:pPr>
+      <w:rPr>
+        <w:rFonts w:ascii="Wingdings" w:hAnsi="Wingdings" w:hint="default"/>
+        <w:sz w:val="20"/>
+      </w:rPr>
+    </w:lvl>
+    <w:lvl w:ilvl="7" w:tentative="1">
+      <w:start w:val="1"/>
+      <w:numFmt w:val="bullet"/>
+      <w:lvlText w:val=""/>
+      <w:lvlJc w:val="left"/>
+      <w:pPr>
+        <w:tabs>
+          <w:tab w:val="num" w:pos="5760"/>
+        </w:tabs>
+        <w:ind w:left="5760" w:hanging="360"/>
+      </w:pPr>
+      <w:rPr>
+        <w:rFonts w:ascii="Wingdings" w:hAnsi="Wingdings" w:hint="default"/>
+        <w:sz w:val="20"/>
+      </w:rPr>
+    </w:lvl>
+    <w:lvl w:ilvl="8" w:tentative="1">
+      <w:start w:val="1"/>
+      <w:numFmt w:val="bullet"/>
+      <w:lvlText w:val=""/>
+      <w:lvlJc w:val="left"/>
+      <w:pPr>
+        <w:tabs>
+          <w:tab w:val="num" w:pos="6480"/>
+        </w:tabs>
+        <w:ind w:left="6480" w:hanging="360"/>
+      </w:pPr>
+      <w:rPr>
+        <w:rFonts w:ascii="Wingdings" w:hAnsi="Wingdings" w:hint="default"/>
+        <w:sz w:val="20"/>
+      </w:rPr>
+    </w:lvl>
+  </w:abstractNum>
+  <w:abstractNum w:abstractNumId="1" w15:restartNumberingAfterBreak="0">
+    <w:nsid w:val="52585025"/>
+    <w:multiLevelType w:val="hybridMultilevel"/>
+    <w:tmpl w:val="AB322576"/>
+    <w:lvl w:ilvl="0" w:tplc="329C0282">
+      <w:numFmt w:val="bullet"/>
+      <w:lvlText w:val="-"/>
+      <w:lvlJc w:val="left"/>
+      <w:pPr>
+        <w:ind w:left="720" w:hanging="360"/>
+      </w:pPr>
+      <w:rPr>
+        <w:rFonts w:ascii="Times New Roman" w:eastAsia="Times New Roman" w:hAnsi="Times New Roman" w:cs="Times New Roman" w:hint="default"/>
+      </w:rPr>
+    </w:lvl>
+    <w:lvl w:ilvl="1" w:tplc="04090003" w:tentative="1">
+      <w:start w:val="1"/>
+      <w:numFmt w:val="bullet"/>
+      <w:lvlText w:val="o"/>
+      <w:lvlJc w:val="left"/>
+      <w:pPr>
+        <w:ind w:left="1440" w:hanging="360"/>
+      </w:pPr>
+      <w:rPr>
+        <w:rFonts w:ascii="Courier New" w:hAnsi="Courier New" w:cs="Courier New" w:hint="default"/>
+      </w:rPr>
+    </w:lvl>
+    <w:lvl w:ilvl="2" w:tplc="04090005" w:tentative="1">
+      <w:start w:val="1"/>
+      <w:numFmt w:val="bullet"/>
+      <w:lvlText w:val=""/>
+      <w:lvlJc w:val="left"/>
+      <w:pPr>
+        <w:ind w:left="2160" w:hanging="360"/>
+      </w:pPr>
+      <w:rPr>
+        <w:rFonts w:ascii="Wingdings" w:hAnsi="Wingdings" w:hint="default"/>
+      </w:rPr>
+    </w:lvl>
+    <w:lvl w:ilvl="3" w:tplc="04090001" w:tentative="1">
+      <w:start w:val="1"/>
+      <w:numFmt w:val="bullet"/>
+      <w:lvlText w:val=""/>
+      <w:lvlJc w:val="left"/>
+      <w:pPr>
+        <w:ind w:left="2880" w:hanging="360"/>
+      </w:pPr>
+      <w:rPr>
+        <w:rFonts w:ascii="Symbol" w:hAnsi="Symbol" w:hint="default"/>
+      </w:rPr>
+    </w:lvl>
+    <w:lvl w:ilvl="4" w:tplc="04090003" w:tentative="1">
+      <w:start w:val="1"/>
+      <w:numFmt w:val="bullet"/>
+      <w:lvlText w:val="o"/>
+      <w:lvlJc w:val="left"/>
+      <w:pPr>
+        <w:ind w:left="3600" w:hanging="360"/>
+      </w:pPr>
+      <w:rPr>
+        <w:rFonts w:ascii="Courier New" w:hAnsi="Courier New" w:cs="Courier New" w:hint="default"/>
+      </w:rPr>
+    </w:lvl>
+    <w:lvl w:ilvl="5" w:tplc="04090005" w:tentative="1">
+      <w:start w:val="1"/>
+      <w:numFmt w:val="bullet"/>
+      <w:lvlText w:val=""/>
+      <w:lvlJc w:val="left"/>
+      <w:pPr>
+        <w:ind w:left="4320" w:hanging="360"/>
+      </w:pPr>
+      <w:rPr>
+        <w:rFonts w:ascii="Wingdings" w:hAnsi="Wingdings" w:hint="default"/>
+      </w:rPr>
+    </w:lvl>
+    <w:lvl w:ilvl="6" w:tplc="04090001" w:tentative="1">
+      <w:start w:val="1"/>
+      <w:numFmt w:val="bullet"/>
+      <w:lvlText w:val=""/>
+      <w:lvlJc w:val="left"/>
+      <w:pPr>
+        <w:ind w:left="5040" w:hanging="360"/>
+      </w:pPr>
+      <w:rPr>
+        <w:rFonts w:ascii="Symbol" w:hAnsi="Symbol" w:hint="default"/>
+      </w:rPr>
+    </w:lvl>
+    <w:lvl w:ilvl="7" w:tplc="04090003" w:tentative="1">
+      <w:start w:val="1"/>
+      <w:numFmt w:val="bullet"/>
+      <w:lvlText w:val="o"/>
+      <w:lvlJc w:val="left"/>
+      <w:pPr>
+        <w:ind w:left="5760" w:hanging="360"/>
+      </w:pPr>
+      <w:rPr>
+        <w:rFonts w:ascii="Courier New" w:hAnsi="Courier New" w:cs="Courier New" w:hint="default"/>
+      </w:rPr>
+    </w:lvl>
+    <w:lvl w:ilvl="8" w:tplc="04090005" w:tentative="1">
+      <w:start w:val="1"/>
+      <w:numFmt w:val="bullet"/>
+      <w:lvlText w:val=""/>
+      <w:lvlJc w:val="left"/>
+      <w:pPr>
+        <w:ind w:left="6480" w:hanging="360"/>
+      </w:pPr>
+      <w:rPr>
+        <w:rFonts w:ascii="Wingdings" w:hAnsi="Wingdings" w:hint="default"/>
+      </w:rPr>
+    </w:lvl>
+  </w:abstractNum>
+  <w:num w:numId="1">
+    <w:abstractNumId w:val="1"/>
+  </w:num>
+  <w:num w:numId="2">
+    <w:abstractNumId w:val="0"/>
+  </w:num>
+</w:numbering>
 </file>
 
 <file path=word/styles.xml><?xml version="1.0" encoding="utf-8"?>
@@ -1951,6 +2874,28 @@
     <w:basedOn w:val="DefaultParagraphFont"/>
     <w:rsid w:val="00172B46"/>
   </w:style>
+  <w:style w:type="paragraph" w:styleId="ListParagraph">
+    <w:name w:val="List Paragraph"/>
+    <w:basedOn w:val="Normal"/>
+    <w:uiPriority w:val="34"/>
+    <w:qFormat/>
+    <w:rsid w:val="00966B76"/>
+    <w:pPr>
+      <w:ind w:left="720"/>
+      <w:contextualSpacing/>
+    </w:pPr>
+  </w:style>
+  <w:style w:type="character" w:styleId="Emphasis">
+    <w:name w:val="Emphasis"/>
+    <w:basedOn w:val="DefaultParagraphFont"/>
+    <w:uiPriority w:val="20"/>
+    <w:qFormat/>
+    <w:rsid w:val="00C3616C"/>
+    <w:rPr>
+      <w:i/>
+      <w:iCs/>
+    </w:rPr>
+  </w:style>
 </w:styles>
 </file>
 
